--- a/Leia-ne Projeto 1.docx
+++ b/Leia-ne Projeto 1.docx
@@ -19,26 +19,33 @@
       <w:pPr>
         <w:pStyle w:val="SemEspaamento"/>
       </w:pPr>
-    </w:p>
-    <w:p>
-      <w:pPr>
-        <w:pStyle w:val="SemEspaamento"/>
-      </w:pPr>
-      <w:r>
-        <w:t>Projeto simples com objetivo de exemplificar comunicação entre serviços distribuídos.</w:t>
-      </w:r>
-    </w:p>
-    <w:p>
-      <w:pPr>
-        <w:pStyle w:val="SemEspaamento"/>
-      </w:pPr>
-    </w:p>
-    <w:p>
-      <w:pPr>
-        <w:pStyle w:val="SemEspaamento"/>
-      </w:pPr>
-      <w:r>
-        <w:t>Neste projeto está na seguinte arquitetura:</w:t>
+      <w:r>
+        <w:t xml:space="preserve">Projeto com objetivo </w:t>
+      </w:r>
+      <w:r>
+        <w:t>de exemplificar diversas tecnologias e padrões diferentes aplicados tanto no backend como frontend.</w:t>
+      </w:r>
+    </w:p>
+    <w:p>
+      <w:pPr>
+        <w:pStyle w:val="SemEspaamento"/>
+      </w:pPr>
+    </w:p>
+    <w:p>
+      <w:pPr>
+        <w:pStyle w:val="SemEspaamento"/>
+      </w:pPr>
+      <w:r>
+        <w:t xml:space="preserve">Este </w:t>
+      </w:r>
+      <w:r>
+        <w:t xml:space="preserve">projeto </w:t>
+      </w:r>
+      <w:r>
+        <w:t>as seguintes tecnologias</w:t>
+      </w:r>
+      <w:r>
+        <w:t>:</w:t>
       </w:r>
     </w:p>
     <w:p>
@@ -62,7 +69,7 @@
         </w:numPr>
       </w:pPr>
       <w:r>
-        <w:t xml:space="preserve">3 serviços com API </w:t>
+        <w:t>API restful</w:t>
       </w:r>
     </w:p>
     <w:p>
@@ -74,7 +81,7 @@
         </w:numPr>
       </w:pPr>
       <w:r>
-        <w:t>RabbitMQ para mensageria entre serviços</w:t>
+        <w:t>RabbitMQ</w:t>
       </w:r>
     </w:p>
     <w:p>
@@ -86,7 +93,7 @@
         </w:numPr>
       </w:pPr>
       <w:r>
-        <w:t>Polly para tratamento de falhas</w:t>
+        <w:t xml:space="preserve">Polly </w:t>
       </w:r>
     </w:p>
     <w:p>
@@ -98,7 +105,7 @@
         </w:numPr>
       </w:pPr>
       <w:r>
-        <w:t>SignalR para comunicação real-time com o cliente</w:t>
+        <w:t xml:space="preserve">SignalR </w:t>
       </w:r>
     </w:p>
     <w:p>
@@ -136,6 +143,9 @@
       <w:r>
         <w:t>Regis</w:t>
       </w:r>
+      <w:r>
+        <w:t xml:space="preserve"> </w:t>
+      </w:r>
     </w:p>
     <w:p>
       <w:pPr>
@@ -148,6 +158,21 @@
       <w:r>
         <w:t>Ocelot</w:t>
       </w:r>
+      <w:r>
+        <w:t xml:space="preserve"> </w:t>
+      </w:r>
+    </w:p>
+    <w:p>
+      <w:pPr>
+        <w:pStyle w:val="SemEspaamento"/>
+        <w:numPr>
+          <w:ilvl w:val="1"/>
+          <w:numId w:val="3"/>
+        </w:numPr>
+      </w:pPr>
+      <w:r>
+        <w:t>Entity</w:t>
+      </w:r>
     </w:p>
     <w:p>
       <w:pPr>
@@ -193,9 +218,35 @@
     <w:p>
       <w:pPr>
         <w:pStyle w:val="SemEspaamento"/>
-      </w:pPr>
-      <w:r>
-        <w:t>A comunicação entre os 3 serviços é pelo Rabbit,</w:t>
+        <w:numPr>
+          <w:ilvl w:val="0"/>
+          <w:numId w:val="7"/>
+        </w:numPr>
+      </w:pPr>
+      <w:r>
+        <w:t xml:space="preserve">Exemplificação de uso do RABBIT </w:t>
+      </w:r>
+      <w:r>
+        <w:t>+</w:t>
+      </w:r>
+      <w:r>
+        <w:t xml:space="preserve"> SignalR</w:t>
+      </w:r>
+      <w:r>
+        <w:t xml:space="preserve"> + Polly</w:t>
+      </w:r>
+    </w:p>
+    <w:p>
+      <w:pPr>
+        <w:pStyle w:val="SemEspaamento"/>
+      </w:pPr>
+    </w:p>
+    <w:p>
+      <w:pPr>
+        <w:pStyle w:val="SemEspaamento"/>
+      </w:pPr>
+      <w:r>
+        <w:t>A comunicação entre o 3 serviços pelo Rabbit,</w:t>
       </w:r>
     </w:p>
     <w:p>
@@ -377,6 +428,27 @@
     <w:p>
       <w:pPr>
         <w:pStyle w:val="SemEspaamento"/>
+        <w:numPr>
+          <w:ilvl w:val="0"/>
+          <w:numId w:val="7"/>
+        </w:numPr>
+      </w:pPr>
+      <w:r>
+        <w:t xml:space="preserve">Exemplificação de uso CQRS + </w:t>
+      </w:r>
+      <w:r>
+        <w:t>MediatR + Regis</w:t>
+      </w:r>
+    </w:p>
+    <w:p>
+      <w:pPr>
+        <w:pStyle w:val="SemEspaamento"/>
+        <w:ind w:left="360"/>
+      </w:pPr>
+    </w:p>
+    <w:p>
+      <w:pPr>
+        <w:pStyle w:val="SemEspaamento"/>
       </w:pPr>
       <w:r>
         <w:t xml:space="preserve">No serviço Stock foi criada a funcionalidade de CRUD do product usando </w:t>
@@ -402,14 +474,56 @@
     <w:p>
       <w:pPr>
         <w:pStyle w:val="SemEspaamento"/>
-      </w:pPr>
-      <w:r>
-        <w:t>Também foi adicionado Gateway com OCELOT para gerenciar os serviços;.</w:t>
+        <w:numPr>
+          <w:ilvl w:val="0"/>
+          <w:numId w:val="7"/>
+        </w:numPr>
+      </w:pPr>
+      <w:r>
+        <w:t>Exemplificação de uso de Gateway</w:t>
+      </w:r>
+    </w:p>
+    <w:p>
+      <w:pPr>
+        <w:pStyle w:val="SemEspaamento"/>
+        <w:ind w:left="360"/>
+      </w:pPr>
+    </w:p>
+    <w:p>
+      <w:pPr>
+        <w:pStyle w:val="SemEspaamento"/>
+      </w:pPr>
+      <w:r>
+        <w:t>F</w:t>
+      </w:r>
+      <w:r>
+        <w:t>oi adicionado Gateway com OCELOT para gerenciar os serviços</w:t>
+      </w:r>
+      <w:r>
+        <w:t>.</w:t>
+      </w:r>
+    </w:p>
+    <w:p>
+      <w:pPr>
+        <w:pStyle w:val="SemEspaamento"/>
+      </w:pPr>
+    </w:p>
+    <w:p>
+      <w:pPr>
+        <w:pStyle w:val="SemEspaamento"/>
+        <w:numPr>
+          <w:ilvl w:val="0"/>
+          <w:numId w:val="7"/>
+        </w:numPr>
+      </w:pPr>
+      <w:r>
+        <w:t>Exemplificação de build com Docker</w:t>
       </w:r>
     </w:p>
     <w:p/>
     <w:p>
       <w:r>
+        <w:lastRenderedPageBreak/>
         <w:t>Falta refatorar o projeto para separar em camada de domain, melhorar a arquitetura geral para melhor aproveitamento e gerenciamento do código.</w:t>
       </w:r>
     </w:p>
@@ -652,6 +766,95 @@
     </w:lvl>
   </w:abstractNum>
   <w:abstractNum w:abstractNumId="2" w15:restartNumberingAfterBreak="0">
+    <w:nsid w:val="23856D16"/>
+    <w:multiLevelType w:val="hybridMultilevel"/>
+    <w:tmpl w:val="27B81C60"/>
+    <w:lvl w:ilvl="0" w:tplc="0416000F">
+      <w:start w:val="1"/>
+      <w:numFmt w:val="decimal"/>
+      <w:lvlText w:val="%1."/>
+      <w:lvlJc w:val="left"/>
+      <w:pPr>
+        <w:ind w:left="360" w:hanging="360"/>
+      </w:pPr>
+      <w:rPr>
+        <w:rFonts w:hint="default"/>
+      </w:rPr>
+    </w:lvl>
+    <w:lvl w:ilvl="1" w:tplc="04160019" w:tentative="1">
+      <w:start w:val="1"/>
+      <w:numFmt w:val="lowerLetter"/>
+      <w:lvlText w:val="%2."/>
+      <w:lvlJc w:val="left"/>
+      <w:pPr>
+        <w:ind w:left="1080" w:hanging="360"/>
+      </w:pPr>
+    </w:lvl>
+    <w:lvl w:ilvl="2" w:tplc="0416001B" w:tentative="1">
+      <w:start w:val="1"/>
+      <w:numFmt w:val="lowerRoman"/>
+      <w:lvlText w:val="%3."/>
+      <w:lvlJc w:val="right"/>
+      <w:pPr>
+        <w:ind w:left="1800" w:hanging="180"/>
+      </w:pPr>
+    </w:lvl>
+    <w:lvl w:ilvl="3" w:tplc="0416000F" w:tentative="1">
+      <w:start w:val="1"/>
+      <w:numFmt w:val="decimal"/>
+      <w:lvlText w:val="%4."/>
+      <w:lvlJc w:val="left"/>
+      <w:pPr>
+        <w:ind w:left="2520" w:hanging="360"/>
+      </w:pPr>
+    </w:lvl>
+    <w:lvl w:ilvl="4" w:tplc="04160019" w:tentative="1">
+      <w:start w:val="1"/>
+      <w:numFmt w:val="lowerLetter"/>
+      <w:lvlText w:val="%5."/>
+      <w:lvlJc w:val="left"/>
+      <w:pPr>
+        <w:ind w:left="3240" w:hanging="360"/>
+      </w:pPr>
+    </w:lvl>
+    <w:lvl w:ilvl="5" w:tplc="0416001B" w:tentative="1">
+      <w:start w:val="1"/>
+      <w:numFmt w:val="lowerRoman"/>
+      <w:lvlText w:val="%6."/>
+      <w:lvlJc w:val="right"/>
+      <w:pPr>
+        <w:ind w:left="3960" w:hanging="180"/>
+      </w:pPr>
+    </w:lvl>
+    <w:lvl w:ilvl="6" w:tplc="0416000F" w:tentative="1">
+      <w:start w:val="1"/>
+      <w:numFmt w:val="decimal"/>
+      <w:lvlText w:val="%7."/>
+      <w:lvlJc w:val="left"/>
+      <w:pPr>
+        <w:ind w:left="4680" w:hanging="360"/>
+      </w:pPr>
+    </w:lvl>
+    <w:lvl w:ilvl="7" w:tplc="04160019" w:tentative="1">
+      <w:start w:val="1"/>
+      <w:numFmt w:val="lowerLetter"/>
+      <w:lvlText w:val="%8."/>
+      <w:lvlJc w:val="left"/>
+      <w:pPr>
+        <w:ind w:left="5400" w:hanging="360"/>
+      </w:pPr>
+    </w:lvl>
+    <w:lvl w:ilvl="8" w:tplc="0416001B" w:tentative="1">
+      <w:start w:val="1"/>
+      <w:numFmt w:val="lowerRoman"/>
+      <w:lvlText w:val="%9."/>
+      <w:lvlJc w:val="right"/>
+      <w:pPr>
+        <w:ind w:left="6120" w:hanging="180"/>
+      </w:pPr>
+    </w:lvl>
+  </w:abstractNum>
+  <w:abstractNum w:abstractNumId="3" w15:restartNumberingAfterBreak="0">
     <w:nsid w:val="238D7F69"/>
     <w:multiLevelType w:val="hybridMultilevel"/>
     <w:tmpl w:val="5CFA4664"/>
@@ -764,7 +967,7 @@
       </w:rPr>
     </w:lvl>
   </w:abstractNum>
-  <w:abstractNum w:abstractNumId="3" w15:restartNumberingAfterBreak="0">
+  <w:abstractNum w:abstractNumId="4" w15:restartNumberingAfterBreak="0">
     <w:nsid w:val="3D442B10"/>
     <w:multiLevelType w:val="hybridMultilevel"/>
     <w:tmpl w:val="AC6885F8"/>
@@ -877,7 +1080,7 @@
       </w:rPr>
     </w:lvl>
   </w:abstractNum>
-  <w:abstractNum w:abstractNumId="4" w15:restartNumberingAfterBreak="0">
+  <w:abstractNum w:abstractNumId="5" w15:restartNumberingAfterBreak="0">
     <w:nsid w:val="42F02F16"/>
     <w:multiLevelType w:val="hybridMultilevel"/>
     <w:tmpl w:val="394A5498"/>
@@ -990,7 +1193,7 @@
       </w:rPr>
     </w:lvl>
   </w:abstractNum>
-  <w:abstractNum w:abstractNumId="5" w15:restartNumberingAfterBreak="0">
+  <w:abstractNum w:abstractNumId="6" w15:restartNumberingAfterBreak="0">
     <w:nsid w:val="61C0545C"/>
     <w:multiLevelType w:val="hybridMultilevel"/>
     <w:tmpl w:val="43767A1E"/>
@@ -1104,22 +1307,25 @@
     </w:lvl>
   </w:abstractNum>
   <w:num w:numId="1" w16cid:durableId="2098355731">
-    <w:abstractNumId w:val="4"/>
+    <w:abstractNumId w:val="5"/>
   </w:num>
   <w:num w:numId="2" w16cid:durableId="205877239">
     <w:abstractNumId w:val="1"/>
   </w:num>
   <w:num w:numId="3" w16cid:durableId="1138182276">
-    <w:abstractNumId w:val="3"/>
+    <w:abstractNumId w:val="4"/>
   </w:num>
   <w:num w:numId="4" w16cid:durableId="1143695577">
-    <w:abstractNumId w:val="2"/>
+    <w:abstractNumId w:val="3"/>
   </w:num>
   <w:num w:numId="5" w16cid:durableId="1027754022">
     <w:abstractNumId w:val="0"/>
   </w:num>
   <w:num w:numId="6" w16cid:durableId="1575165919">
-    <w:abstractNumId w:val="5"/>
+    <w:abstractNumId w:val="6"/>
+  </w:num>
+  <w:num w:numId="7" w16cid:durableId="1664817727">
+    <w:abstractNumId w:val="2"/>
   </w:num>
 </w:numbering>
 </file>

--- a/Leia-ne Projeto 1.docx
+++ b/Leia-ne Projeto 1.docx
@@ -7,45 +7,36 @@
         <w:pStyle w:val="SemEspaamento"/>
       </w:pPr>
       <w:r>
-        <w:t xml:space="preserve">O objetivo deste projeto é demonstrar um pouco do meu conhecimento com diversas tecnologias. </w:t>
-      </w:r>
-    </w:p>
-    <w:p>
-      <w:pPr>
-        <w:pStyle w:val="SemEspaamento"/>
-      </w:pPr>
-    </w:p>
-    <w:p>
-      <w:pPr>
-        <w:pStyle w:val="SemEspaamento"/>
-      </w:pPr>
-      <w:r>
-        <w:t xml:space="preserve">Projeto com objetivo </w:t>
-      </w:r>
-      <w:r>
-        <w:t>de exemplificar diversas tecnologias e padrões diferentes aplicados tanto no backend como frontend.</w:t>
-      </w:r>
-    </w:p>
-    <w:p>
-      <w:pPr>
-        <w:pStyle w:val="SemEspaamento"/>
-      </w:pPr>
-    </w:p>
-    <w:p>
-      <w:pPr>
-        <w:pStyle w:val="SemEspaamento"/>
-      </w:pPr>
-      <w:r>
-        <w:t xml:space="preserve">Este </w:t>
-      </w:r>
-      <w:r>
-        <w:t xml:space="preserve">projeto </w:t>
-      </w:r>
-      <w:r>
-        <w:t>as seguintes tecnologias</w:t>
-      </w:r>
-      <w:r>
-        <w:t>:</w:t>
+        <w:t xml:space="preserve">Este Projeto tem o objetivo de exemplificar o uso de diversas tecnologias e padrões diferentes aplicados tanto no </w:t>
+      </w:r>
+      <w:proofErr w:type="spellStart"/>
+      <w:r>
+        <w:t>backend</w:t>
+      </w:r>
+      <w:proofErr w:type="spellEnd"/>
+      <w:r>
+        <w:t xml:space="preserve"> como </w:t>
+      </w:r>
+      <w:proofErr w:type="spellStart"/>
+      <w:r>
+        <w:t>frontend</w:t>
+      </w:r>
+      <w:proofErr w:type="spellEnd"/>
+      <w:r>
+        <w:t>.</w:t>
+      </w:r>
+    </w:p>
+    <w:p>
+      <w:pPr>
+        <w:pStyle w:val="SemEspaamento"/>
+      </w:pPr>
+    </w:p>
+    <w:p>
+      <w:pPr>
+        <w:pStyle w:val="SemEspaamento"/>
+      </w:pPr>
+      <w:r>
+        <w:t>Este projeto as seguintes tecnologias:</w:t>
       </w:r>
     </w:p>
     <w:p>
@@ -53,11 +44,16 @@
         <w:pStyle w:val="SemEspaamento"/>
         <w:numPr>
           <w:ilvl w:val="0"/>
-          <w:numId w:val="3"/>
+          <w:numId w:val="10"/>
         </w:numPr>
       </w:pPr>
-      <w:r>
-        <w:t>Backent DOTNET:</w:t>
+      <w:proofErr w:type="spellStart"/>
+      <w:r>
+        <w:t>Backend</w:t>
+      </w:r>
+      <w:proofErr w:type="spellEnd"/>
+      <w:r>
+        <w:t xml:space="preserve"> DOTNET:</w:t>
       </w:r>
     </w:p>
     <w:p>
@@ -65,31 +61,38 @@
         <w:pStyle w:val="SemEspaamento"/>
         <w:numPr>
           <w:ilvl w:val="1"/>
-          <w:numId w:val="3"/>
+          <w:numId w:val="10"/>
         </w:numPr>
       </w:pPr>
       <w:r>
-        <w:t>API restful</w:t>
-      </w:r>
+        <w:t xml:space="preserve">Serviços API </w:t>
+      </w:r>
+      <w:proofErr w:type="spellStart"/>
+      <w:r>
+        <w:t>restful</w:t>
+      </w:r>
+      <w:proofErr w:type="spellEnd"/>
     </w:p>
     <w:p>
       <w:pPr>
         <w:pStyle w:val="SemEspaamento"/>
         <w:numPr>
           <w:ilvl w:val="1"/>
-          <w:numId w:val="3"/>
+          <w:numId w:val="10"/>
         </w:numPr>
       </w:pPr>
+      <w:proofErr w:type="spellStart"/>
       <w:r>
         <w:t>RabbitMQ</w:t>
       </w:r>
+      <w:proofErr w:type="spellEnd"/>
     </w:p>
     <w:p>
       <w:pPr>
         <w:pStyle w:val="SemEspaamento"/>
         <w:numPr>
           <w:ilvl w:val="1"/>
-          <w:numId w:val="3"/>
+          <w:numId w:val="10"/>
         </w:numPr>
       </w:pPr>
       <w:r>
@@ -101,11 +104,16 @@
         <w:pStyle w:val="SemEspaamento"/>
         <w:numPr>
           <w:ilvl w:val="1"/>
-          <w:numId w:val="3"/>
+          <w:numId w:val="10"/>
         </w:numPr>
       </w:pPr>
-      <w:r>
-        <w:t xml:space="preserve">SignalR </w:t>
+      <w:proofErr w:type="spellStart"/>
+      <w:r>
+        <w:t>SignalR</w:t>
+      </w:r>
+      <w:proofErr w:type="spellEnd"/>
+      <w:r>
+        <w:t xml:space="preserve"> </w:t>
       </w:r>
     </w:p>
     <w:p>
@@ -113,7 +121,7 @@
         <w:pStyle w:val="SemEspaamento"/>
         <w:numPr>
           <w:ilvl w:val="1"/>
-          <w:numId w:val="3"/>
+          <w:numId w:val="10"/>
         </w:numPr>
       </w:pPr>
       <w:r>
@@ -125,26 +133,25 @@
         <w:pStyle w:val="SemEspaamento"/>
         <w:numPr>
           <w:ilvl w:val="1"/>
-          <w:numId w:val="3"/>
+          <w:numId w:val="10"/>
         </w:numPr>
       </w:pPr>
+      <w:proofErr w:type="spellStart"/>
       <w:r>
         <w:t>MediatR</w:t>
       </w:r>
+      <w:proofErr w:type="spellEnd"/>
     </w:p>
     <w:p>
       <w:pPr>
         <w:pStyle w:val="SemEspaamento"/>
         <w:numPr>
           <w:ilvl w:val="1"/>
-          <w:numId w:val="3"/>
+          <w:numId w:val="10"/>
         </w:numPr>
       </w:pPr>
       <w:r>
-        <w:t>Regis</w:t>
-      </w:r>
-      <w:r>
-        <w:t xml:space="preserve"> </w:t>
+        <w:t xml:space="preserve">Regis </w:t>
       </w:r>
     </w:p>
     <w:p>
@@ -152,12 +159,14 @@
         <w:pStyle w:val="SemEspaamento"/>
         <w:numPr>
           <w:ilvl w:val="1"/>
-          <w:numId w:val="3"/>
+          <w:numId w:val="10"/>
         </w:numPr>
       </w:pPr>
+      <w:proofErr w:type="spellStart"/>
       <w:r>
         <w:t>Ocelot</w:t>
       </w:r>
+      <w:proofErr w:type="spellEnd"/>
       <w:r>
         <w:t xml:space="preserve"> </w:t>
       </w:r>
@@ -167,23 +176,33 @@
         <w:pStyle w:val="SemEspaamento"/>
         <w:numPr>
           <w:ilvl w:val="1"/>
-          <w:numId w:val="3"/>
+          <w:numId w:val="10"/>
         </w:numPr>
       </w:pPr>
       <w:r>
         <w:t>Entity</w:t>
       </w:r>
+    </w:p>
+    <w:p>
+      <w:pPr>
+        <w:pStyle w:val="SemEspaamento"/>
+      </w:pPr>
     </w:p>
     <w:p>
       <w:pPr>
         <w:pStyle w:val="SemEspaamento"/>
         <w:numPr>
           <w:ilvl w:val="0"/>
-          <w:numId w:val="3"/>
+          <w:numId w:val="10"/>
         </w:numPr>
       </w:pPr>
-      <w:r>
-        <w:t>Cliente Angular:</w:t>
+      <w:proofErr w:type="spellStart"/>
+      <w:r>
+        <w:t>Frontend</w:t>
+      </w:r>
+      <w:proofErr w:type="spellEnd"/>
+      <w:r>
+        <w:t xml:space="preserve"> Angular simples:</w:t>
       </w:r>
     </w:p>
     <w:p>
@@ -191,7 +210,7 @@
         <w:pStyle w:val="SemEspaamento"/>
         <w:numPr>
           <w:ilvl w:val="1"/>
-          <w:numId w:val="3"/>
+          <w:numId w:val="10"/>
         </w:numPr>
       </w:pPr>
       <w:r>
@@ -203,11 +222,26 @@
         <w:pStyle w:val="SemEspaamento"/>
         <w:numPr>
           <w:ilvl w:val="1"/>
-          <w:numId w:val="3"/>
+          <w:numId w:val="10"/>
         </w:numPr>
       </w:pPr>
+      <w:proofErr w:type="spellStart"/>
       <w:r>
         <w:t>SignalR</w:t>
+      </w:r>
+      <w:proofErr w:type="spellEnd"/>
+    </w:p>
+    <w:p>
+      <w:pPr>
+        <w:pStyle w:val="SemEspaamento"/>
+      </w:pPr>
+    </w:p>
+    <w:p>
+      <w:pPr>
+        <w:pStyle w:val="SemEspaamento"/>
+      </w:pPr>
+      <w:r>
+        <w:t>Exemplos de tecnologias e padrões aplicados:</w:t>
       </w:r>
     </w:p>
     <w:p>
@@ -220,18 +254,17 @@
         <w:pStyle w:val="SemEspaamento"/>
         <w:numPr>
           <w:ilvl w:val="0"/>
-          <w:numId w:val="7"/>
+          <w:numId w:val="11"/>
         </w:numPr>
       </w:pPr>
       <w:r>
-        <w:t xml:space="preserve">Exemplificação de uso do RABBIT </w:t>
-      </w:r>
-      <w:r>
-        <w:t>+</w:t>
-      </w:r>
-      <w:r>
-        <w:t xml:space="preserve"> SignalR</w:t>
-      </w:r>
+        <w:t xml:space="preserve">Exemplificação de uso do RABBIT + </w:t>
+      </w:r>
+      <w:proofErr w:type="spellStart"/>
+      <w:r>
+        <w:t>SignalR</w:t>
+      </w:r>
+      <w:proofErr w:type="spellEnd"/>
       <w:r>
         <w:t xml:space="preserve"> + Polly</w:t>
       </w:r>
@@ -239,14 +272,15 @@
     <w:p>
       <w:pPr>
         <w:pStyle w:val="SemEspaamento"/>
-      </w:pPr>
-    </w:p>
-    <w:p>
-      <w:pPr>
-        <w:pStyle w:val="SemEspaamento"/>
-      </w:pPr>
-      <w:r>
-        <w:t>A comunicação entre o 3 serviços pelo Rabbit,</w:t>
+        <w:ind w:left="705"/>
+      </w:pPr>
+    </w:p>
+    <w:p>
+      <w:pPr>
+        <w:pStyle w:val="SemEspaamento"/>
+      </w:pPr>
+      <w:r>
+        <w:t>A comunicação entre os 3 serviços pelo Rabbit:</w:t>
       </w:r>
     </w:p>
     <w:p>
@@ -254,11 +288,27 @@
         <w:pStyle w:val="SemEspaamento"/>
         <w:numPr>
           <w:ilvl w:val="0"/>
-          <w:numId w:val="5"/>
+          <w:numId w:val="12"/>
         </w:numPr>
       </w:pPr>
       <w:r>
-        <w:t>Serviço Order (gerencia o pedido de  venda)</w:t>
+        <w:t xml:space="preserve">Serviço </w:t>
+      </w:r>
+      <w:proofErr w:type="spellStart"/>
+      <w:r>
+        <w:t>Order</w:t>
+      </w:r>
+      <w:proofErr w:type="spellEnd"/>
+      <w:r>
+        <w:t xml:space="preserve"> (gerencia o pedido </w:t>
+      </w:r>
+      <w:proofErr w:type="gramStart"/>
+      <w:r>
+        <w:t>de  venda</w:t>
+      </w:r>
+      <w:proofErr w:type="gramEnd"/>
+      <w:r>
+        <w:t>)</w:t>
       </w:r>
     </w:p>
     <w:p>
@@ -266,11 +316,19 @@
         <w:pStyle w:val="SemEspaamento"/>
         <w:numPr>
           <w:ilvl w:val="0"/>
-          <w:numId w:val="5"/>
+          <w:numId w:val="12"/>
         </w:numPr>
       </w:pPr>
       <w:r>
-        <w:t>Serviço Stock (gerencia o estoque)</w:t>
+        <w:t>Serviço Stock (</w:t>
+      </w:r>
+      <w:proofErr w:type="gramStart"/>
+      <w:r>
+        <w:t>gerencia</w:t>
+      </w:r>
+      <w:proofErr w:type="gramEnd"/>
+      <w:r>
+        <w:t xml:space="preserve"> o estoque)</w:t>
       </w:r>
     </w:p>
     <w:p>
@@ -278,11 +336,27 @@
         <w:pStyle w:val="SemEspaamento"/>
         <w:numPr>
           <w:ilvl w:val="0"/>
-          <w:numId w:val="5"/>
+          <w:numId w:val="12"/>
         </w:numPr>
       </w:pPr>
       <w:r>
-        <w:t>Serviço Sale (gerencia a venda)</w:t>
+        <w:t xml:space="preserve">Serviço </w:t>
+      </w:r>
+      <w:proofErr w:type="spellStart"/>
+      <w:r>
+        <w:t>Sale</w:t>
+      </w:r>
+      <w:proofErr w:type="spellEnd"/>
+      <w:r>
+        <w:t xml:space="preserve"> (</w:t>
+      </w:r>
+      <w:proofErr w:type="gramStart"/>
+      <w:r>
+        <w:t>gerencia</w:t>
+      </w:r>
+      <w:proofErr w:type="gramEnd"/>
+      <w:r>
+        <w:t xml:space="preserve"> a venda)</w:t>
       </w:r>
     </w:p>
     <w:p>
@@ -303,11 +377,19 @@
         <w:pStyle w:val="SemEspaamento"/>
         <w:numPr>
           <w:ilvl w:val="0"/>
-          <w:numId w:val="6"/>
+          <w:numId w:val="13"/>
         </w:numPr>
       </w:pPr>
       <w:r>
-        <w:t>Serviço Order =&gt; cria e envia notificação para serviço stock</w:t>
+        <w:t xml:space="preserve">Serviço </w:t>
+      </w:r>
+      <w:proofErr w:type="spellStart"/>
+      <w:r>
+        <w:t>Order</w:t>
+      </w:r>
+      <w:proofErr w:type="spellEnd"/>
+      <w:r>
+        <w:t xml:space="preserve"> =&gt; cria e envia notificação para serviço stock</w:t>
       </w:r>
     </w:p>
     <w:p>
@@ -315,7 +397,7 @@
         <w:pStyle w:val="SemEspaamento"/>
         <w:numPr>
           <w:ilvl w:val="0"/>
-          <w:numId w:val="6"/>
+          <w:numId w:val="13"/>
         </w:numPr>
       </w:pPr>
       <w:r>
@@ -327,23 +409,44 @@
         <w:pStyle w:val="SemEspaamento"/>
         <w:numPr>
           <w:ilvl w:val="1"/>
-          <w:numId w:val="6"/>
+          <w:numId w:val="13"/>
         </w:numPr>
       </w:pPr>
       <w:r>
-        <w:t>Envia notificação para serviço de order que altera status da order</w:t>
-      </w:r>
+        <w:t xml:space="preserve">Envia notificação para serviço de </w:t>
+      </w:r>
+      <w:proofErr w:type="spellStart"/>
+      <w:r>
+        <w:t>order</w:t>
+      </w:r>
+      <w:proofErr w:type="spellEnd"/>
+      <w:r>
+        <w:t xml:space="preserve"> que altera status da </w:t>
+      </w:r>
+      <w:proofErr w:type="spellStart"/>
+      <w:r>
+        <w:t>order</w:t>
+      </w:r>
+      <w:proofErr w:type="spellEnd"/>
     </w:p>
     <w:p>
       <w:pPr>
         <w:pStyle w:val="SemEspaamento"/>
         <w:numPr>
           <w:ilvl w:val="1"/>
-          <w:numId w:val="6"/>
+          <w:numId w:val="13"/>
         </w:numPr>
       </w:pPr>
       <w:r>
-        <w:t xml:space="preserve">Enviar notificação para serviço de sale que cria a venda </w:t>
+        <w:t xml:space="preserve">Envia notificação para serviço de </w:t>
+      </w:r>
+      <w:proofErr w:type="spellStart"/>
+      <w:r>
+        <w:t>sale</w:t>
+      </w:r>
+      <w:proofErr w:type="spellEnd"/>
+      <w:r>
+        <w:t xml:space="preserve"> que cria a venda </w:t>
       </w:r>
     </w:p>
     <w:p>
@@ -351,11 +454,27 @@
         <w:pStyle w:val="SemEspaamento"/>
         <w:numPr>
           <w:ilvl w:val="0"/>
-          <w:numId w:val="6"/>
+          <w:numId w:val="13"/>
         </w:numPr>
       </w:pPr>
       <w:r>
-        <w:t>Serviço Sale =&gt; payment OK</w:t>
+        <w:t xml:space="preserve">Serviço </w:t>
+      </w:r>
+      <w:proofErr w:type="spellStart"/>
+      <w:r>
+        <w:t>Sale</w:t>
+      </w:r>
+      <w:proofErr w:type="spellEnd"/>
+      <w:r>
+        <w:t xml:space="preserve"> =&gt; </w:t>
+      </w:r>
+      <w:proofErr w:type="spellStart"/>
+      <w:r>
+        <w:t>payment</w:t>
+      </w:r>
+      <w:proofErr w:type="spellEnd"/>
+      <w:r>
+        <w:t xml:space="preserve"> OK</w:t>
       </w:r>
     </w:p>
     <w:p>
@@ -363,19 +482,37 @@
         <w:pStyle w:val="SemEspaamento"/>
         <w:numPr>
           <w:ilvl w:val="1"/>
-          <w:numId w:val="6"/>
+          <w:numId w:val="13"/>
         </w:numPr>
       </w:pPr>
       <w:r>
-        <w:t>Envia notificação para serviço de order que altera o status da order</w:t>
-      </w:r>
-    </w:p>
-    <w:p>
-      <w:pPr>
-        <w:pStyle w:val="SemEspaamento"/>
-      </w:pPr>
-      <w:r>
-        <w:t>Este é o fluxo de venda FAIL:</w:t>
+        <w:t xml:space="preserve">Envia notificação para serviço de </w:t>
+      </w:r>
+      <w:proofErr w:type="spellStart"/>
+      <w:r>
+        <w:t>order</w:t>
+      </w:r>
+      <w:proofErr w:type="spellEnd"/>
+      <w:r>
+        <w:t xml:space="preserve"> que altera o status da </w:t>
+      </w:r>
+      <w:proofErr w:type="spellStart"/>
+      <w:r>
+        <w:t>order</w:t>
+      </w:r>
+      <w:proofErr w:type="spellEnd"/>
+    </w:p>
+    <w:p>
+      <w:pPr>
+        <w:pStyle w:val="SemEspaamento"/>
+      </w:pPr>
+    </w:p>
+    <w:p>
+      <w:pPr>
+        <w:pStyle w:val="SemEspaamento"/>
+      </w:pPr>
+      <w:r>
+        <w:t>Este é o fluxo de FALHA na venda:</w:t>
       </w:r>
     </w:p>
     <w:p>
@@ -383,11 +520,19 @@
         <w:pStyle w:val="SemEspaamento"/>
         <w:numPr>
           <w:ilvl w:val="0"/>
-          <w:numId w:val="6"/>
+          <w:numId w:val="14"/>
         </w:numPr>
       </w:pPr>
       <w:r>
-        <w:t>Serviço Order =&gt; cria e envia notificação para serviço stock</w:t>
+        <w:t xml:space="preserve">Serviço </w:t>
+      </w:r>
+      <w:proofErr w:type="spellStart"/>
+      <w:r>
+        <w:t>Order</w:t>
+      </w:r>
+      <w:proofErr w:type="spellEnd"/>
+      <w:r>
+        <w:t xml:space="preserve"> =&gt; cria e envia notificação para serviço stock</w:t>
       </w:r>
     </w:p>
     <w:p>
@@ -395,17 +540,11 @@
         <w:pStyle w:val="SemEspaamento"/>
         <w:numPr>
           <w:ilvl w:val="0"/>
-          <w:numId w:val="6"/>
+          <w:numId w:val="14"/>
         </w:numPr>
       </w:pPr>
       <w:r>
-        <w:t xml:space="preserve">Serviço Stock =&gt; produto e quantidade </w:t>
-      </w:r>
-      <w:r>
-        <w:t>não OK</w:t>
-      </w:r>
-      <w:r>
-        <w:t>?</w:t>
+        <w:t>Serviço Stock =&gt; produto e quantidade não OK?</w:t>
       </w:r>
     </w:p>
     <w:p>
@@ -413,11 +552,35 @@
         <w:pStyle w:val="SemEspaamento"/>
         <w:numPr>
           <w:ilvl w:val="1"/>
-          <w:numId w:val="6"/>
+          <w:numId w:val="14"/>
         </w:numPr>
       </w:pPr>
       <w:r>
-        <w:t>Envia notificação para serviço de order que altera status da order</w:t>
+        <w:t xml:space="preserve">Envia notificação para serviço de </w:t>
+      </w:r>
+      <w:proofErr w:type="spellStart"/>
+      <w:r>
+        <w:t>order</w:t>
+      </w:r>
+      <w:proofErr w:type="spellEnd"/>
+      <w:r>
+        <w:t xml:space="preserve"> que altera status out </w:t>
+      </w:r>
+      <w:proofErr w:type="spellStart"/>
+      <w:r>
+        <w:t>of</w:t>
+      </w:r>
+      <w:proofErr w:type="spellEnd"/>
+      <w:r>
+        <w:t xml:space="preserve"> stock da </w:t>
+      </w:r>
+      <w:proofErr w:type="spellStart"/>
+      <w:r>
+        <w:t>order</w:t>
+      </w:r>
+      <w:proofErr w:type="spellEnd"/>
+      <w:r>
+        <w:t xml:space="preserve"> </w:t>
       </w:r>
     </w:p>
     <w:p>
@@ -430,40 +593,48 @@
         <w:pStyle w:val="SemEspaamento"/>
         <w:numPr>
           <w:ilvl w:val="0"/>
-          <w:numId w:val="7"/>
+          <w:numId w:val="11"/>
         </w:numPr>
       </w:pPr>
       <w:r>
         <w:t xml:space="preserve">Exemplificação de uso CQRS + </w:t>
       </w:r>
-      <w:r>
-        <w:t>MediatR + Regis</w:t>
-      </w:r>
-    </w:p>
-    <w:p>
-      <w:pPr>
-        <w:pStyle w:val="SemEspaamento"/>
-        <w:ind w:left="360"/>
-      </w:pPr>
-    </w:p>
-    <w:p>
-      <w:pPr>
-        <w:pStyle w:val="SemEspaamento"/>
-      </w:pPr>
-      <w:r>
-        <w:t xml:space="preserve">No serviço Stock foi criada a funcionalidade de CRUD do product usando </w:t>
-      </w:r>
-      <w:r>
-        <w:t>CQRS</w:t>
-      </w:r>
-      <w:r>
-        <w:t>, Media</w:t>
-      </w:r>
-      <w:r>
-        <w:t>t</w:t>
-      </w:r>
-      <w:r>
-        <w:t>R e Redis.</w:t>
+      <w:proofErr w:type="spellStart"/>
+      <w:r>
+        <w:t>MediatR</w:t>
+      </w:r>
+      <w:proofErr w:type="spellEnd"/>
+      <w:r>
+        <w:t xml:space="preserve"> + Regis</w:t>
+      </w:r>
+    </w:p>
+    <w:p>
+      <w:pPr>
+        <w:pStyle w:val="SemEspaamento"/>
+      </w:pPr>
+    </w:p>
+    <w:p>
+      <w:pPr>
+        <w:pStyle w:val="SemEspaamento"/>
+      </w:pPr>
+      <w:r>
+        <w:t xml:space="preserve">No serviço Stock foi criada a funcionalidade simples de CRUD do </w:t>
+      </w:r>
+      <w:proofErr w:type="spellStart"/>
+      <w:r>
+        <w:t>product</w:t>
+      </w:r>
+      <w:proofErr w:type="spellEnd"/>
+      <w:r>
+        <w:t xml:space="preserve"> usando CQRS, </w:t>
+      </w:r>
+      <w:proofErr w:type="spellStart"/>
+      <w:r>
+        <w:t>MediatR</w:t>
+      </w:r>
+      <w:proofErr w:type="spellEnd"/>
+      <w:r>
+        <w:t xml:space="preserve"> e Redis.</w:t>
       </w:r>
     </w:p>
     <w:p>
@@ -476,7 +647,7 @@
         <w:pStyle w:val="SemEspaamento"/>
         <w:numPr>
           <w:ilvl w:val="0"/>
-          <w:numId w:val="7"/>
+          <w:numId w:val="11"/>
         </w:numPr>
       </w:pPr>
       <w:r>
@@ -486,21 +657,15 @@
     <w:p>
       <w:pPr>
         <w:pStyle w:val="SemEspaamento"/>
-        <w:ind w:left="360"/>
-      </w:pPr>
-    </w:p>
-    <w:p>
-      <w:pPr>
-        <w:pStyle w:val="SemEspaamento"/>
-      </w:pPr>
-      <w:r>
-        <w:t>F</w:t>
-      </w:r>
-      <w:r>
-        <w:t>oi adicionado Gateway com OCELOT para gerenciar os serviços</w:t>
-      </w:r>
-      <w:r>
-        <w:t>.</w:t>
+        <w:ind w:left="705"/>
+      </w:pPr>
+    </w:p>
+    <w:p>
+      <w:pPr>
+        <w:pStyle w:val="SemEspaamento"/>
+      </w:pPr>
+      <w:r>
+        <w:t>Foi adicionado Gateway com OCELOT para gerenciar os 3 serviços.</w:t>
       </w:r>
     </w:p>
     <w:p>
@@ -513,18 +678,55 @@
         <w:pStyle w:val="SemEspaamento"/>
         <w:numPr>
           <w:ilvl w:val="0"/>
-          <w:numId w:val="7"/>
+          <w:numId w:val="11"/>
         </w:numPr>
       </w:pPr>
       <w:r>
+        <w:lastRenderedPageBreak/>
         <w:t>Exemplificação de build com Docker</w:t>
       </w:r>
     </w:p>
-    <w:p/>
-    <w:p>
-      <w:r>
-        <w:lastRenderedPageBreak/>
-        <w:t>Falta refatorar o projeto para separar em camada de domain, melhorar a arquitetura geral para melhor aproveitamento e gerenciamento do código.</w:t>
+    <w:p>
+      <w:pPr>
+        <w:pStyle w:val="SemEspaamento"/>
+        <w:ind w:left="705"/>
+      </w:pPr>
+    </w:p>
+    <w:p>
+      <w:pPr>
+        <w:pStyle w:val="SemEspaamento"/>
+      </w:pPr>
+      <w:r>
+        <w:t xml:space="preserve">Foi criado uma imagem para cada app e </w:t>
+      </w:r>
+      <w:proofErr w:type="spellStart"/>
+      <w:r>
+        <w:t>docker</w:t>
+      </w:r>
+      <w:proofErr w:type="spellEnd"/>
+      <w:r>
+        <w:t xml:space="preserve"> </w:t>
+      </w:r>
+      <w:proofErr w:type="spellStart"/>
+      <w:r>
+        <w:t>compose</w:t>
+      </w:r>
+      <w:proofErr w:type="spellEnd"/>
+      <w:r>
+        <w:t xml:space="preserve"> para todo o projeto.</w:t>
+      </w:r>
+    </w:p>
+    <w:p>
+      <w:pPr>
+        <w:pStyle w:val="SemEspaamento"/>
+      </w:pPr>
+    </w:p>
+    <w:p>
+      <w:pPr>
+        <w:pStyle w:val="SemEspaamento"/>
+      </w:pPr>
+      <w:r>
+        <w:t>O objetivo é demonstrar o conhecimento e uso das tecnologias por isso não foi implementado padrões como DDD e por isso o ideal seria refatorar toda aplicação para separar as responsabilidades.</w:t>
       </w:r>
     </w:p>
     <w:sectPr>
@@ -968,6 +1170,232 @@
     </w:lvl>
   </w:abstractNum>
   <w:abstractNum w:abstractNumId="4" w15:restartNumberingAfterBreak="0">
+    <w:nsid w:val="25D4651E"/>
+    <w:multiLevelType w:val="hybridMultilevel"/>
+    <w:tmpl w:val="D46E3658"/>
+    <w:lvl w:ilvl="0" w:tplc="04160001">
+      <w:start w:val="1"/>
+      <w:numFmt w:val="bullet"/>
+      <w:lvlText w:val=""/>
+      <w:lvlJc w:val="left"/>
+      <w:pPr>
+        <w:ind w:left="720" w:hanging="360"/>
+      </w:pPr>
+      <w:rPr>
+        <w:rFonts w:ascii="Symbol" w:hAnsi="Symbol" w:hint="default"/>
+      </w:rPr>
+    </w:lvl>
+    <w:lvl w:ilvl="1" w:tplc="04160003">
+      <w:start w:val="1"/>
+      <w:numFmt w:val="bullet"/>
+      <w:lvlText w:val="o"/>
+      <w:lvlJc w:val="left"/>
+      <w:pPr>
+        <w:ind w:left="1440" w:hanging="360"/>
+      </w:pPr>
+      <w:rPr>
+        <w:rFonts w:ascii="Courier New" w:hAnsi="Courier New" w:cs="Courier New" w:hint="default"/>
+      </w:rPr>
+    </w:lvl>
+    <w:lvl w:ilvl="2" w:tplc="04160005" w:tentative="1">
+      <w:start w:val="1"/>
+      <w:numFmt w:val="bullet"/>
+      <w:lvlText w:val=""/>
+      <w:lvlJc w:val="left"/>
+      <w:pPr>
+        <w:ind w:left="2160" w:hanging="360"/>
+      </w:pPr>
+      <w:rPr>
+        <w:rFonts w:ascii="Wingdings" w:hAnsi="Wingdings" w:hint="default"/>
+      </w:rPr>
+    </w:lvl>
+    <w:lvl w:ilvl="3" w:tplc="04160001" w:tentative="1">
+      <w:start w:val="1"/>
+      <w:numFmt w:val="bullet"/>
+      <w:lvlText w:val=""/>
+      <w:lvlJc w:val="left"/>
+      <w:pPr>
+        <w:ind w:left="2880" w:hanging="360"/>
+      </w:pPr>
+      <w:rPr>
+        <w:rFonts w:ascii="Symbol" w:hAnsi="Symbol" w:hint="default"/>
+      </w:rPr>
+    </w:lvl>
+    <w:lvl w:ilvl="4" w:tplc="04160003" w:tentative="1">
+      <w:start w:val="1"/>
+      <w:numFmt w:val="bullet"/>
+      <w:lvlText w:val="o"/>
+      <w:lvlJc w:val="left"/>
+      <w:pPr>
+        <w:ind w:left="3600" w:hanging="360"/>
+      </w:pPr>
+      <w:rPr>
+        <w:rFonts w:ascii="Courier New" w:hAnsi="Courier New" w:cs="Courier New" w:hint="default"/>
+      </w:rPr>
+    </w:lvl>
+    <w:lvl w:ilvl="5" w:tplc="04160005" w:tentative="1">
+      <w:start w:val="1"/>
+      <w:numFmt w:val="bullet"/>
+      <w:lvlText w:val=""/>
+      <w:lvlJc w:val="left"/>
+      <w:pPr>
+        <w:ind w:left="4320" w:hanging="360"/>
+      </w:pPr>
+      <w:rPr>
+        <w:rFonts w:ascii="Wingdings" w:hAnsi="Wingdings" w:hint="default"/>
+      </w:rPr>
+    </w:lvl>
+    <w:lvl w:ilvl="6" w:tplc="04160001" w:tentative="1">
+      <w:start w:val="1"/>
+      <w:numFmt w:val="bullet"/>
+      <w:lvlText w:val=""/>
+      <w:lvlJc w:val="left"/>
+      <w:pPr>
+        <w:ind w:left="5040" w:hanging="360"/>
+      </w:pPr>
+      <w:rPr>
+        <w:rFonts w:ascii="Symbol" w:hAnsi="Symbol" w:hint="default"/>
+      </w:rPr>
+    </w:lvl>
+    <w:lvl w:ilvl="7" w:tplc="04160003" w:tentative="1">
+      <w:start w:val="1"/>
+      <w:numFmt w:val="bullet"/>
+      <w:lvlText w:val="o"/>
+      <w:lvlJc w:val="left"/>
+      <w:pPr>
+        <w:ind w:left="5760" w:hanging="360"/>
+      </w:pPr>
+      <w:rPr>
+        <w:rFonts w:ascii="Courier New" w:hAnsi="Courier New" w:cs="Courier New" w:hint="default"/>
+      </w:rPr>
+    </w:lvl>
+    <w:lvl w:ilvl="8" w:tplc="04160005" w:tentative="1">
+      <w:start w:val="1"/>
+      <w:numFmt w:val="bullet"/>
+      <w:lvlText w:val=""/>
+      <w:lvlJc w:val="left"/>
+      <w:pPr>
+        <w:ind w:left="6480" w:hanging="360"/>
+      </w:pPr>
+      <w:rPr>
+        <w:rFonts w:ascii="Wingdings" w:hAnsi="Wingdings" w:hint="default"/>
+      </w:rPr>
+    </w:lvl>
+  </w:abstractNum>
+  <w:abstractNum w:abstractNumId="5" w15:restartNumberingAfterBreak="0">
+    <w:nsid w:val="37C65EC8"/>
+    <w:multiLevelType w:val="hybridMultilevel"/>
+    <w:tmpl w:val="B45230C4"/>
+    <w:lvl w:ilvl="0" w:tplc="04160001">
+      <w:start w:val="1"/>
+      <w:numFmt w:val="bullet"/>
+      <w:lvlText w:val=""/>
+      <w:lvlJc w:val="left"/>
+      <w:pPr>
+        <w:ind w:left="720" w:hanging="360"/>
+      </w:pPr>
+      <w:rPr>
+        <w:rFonts w:ascii="Symbol" w:hAnsi="Symbol" w:hint="default"/>
+      </w:rPr>
+    </w:lvl>
+    <w:lvl w:ilvl="1" w:tplc="04160003">
+      <w:start w:val="1"/>
+      <w:numFmt w:val="bullet"/>
+      <w:lvlText w:val="o"/>
+      <w:lvlJc w:val="left"/>
+      <w:pPr>
+        <w:ind w:left="1440" w:hanging="360"/>
+      </w:pPr>
+      <w:rPr>
+        <w:rFonts w:ascii="Courier New" w:hAnsi="Courier New" w:cs="Courier New" w:hint="default"/>
+      </w:rPr>
+    </w:lvl>
+    <w:lvl w:ilvl="2" w:tplc="04160005" w:tentative="1">
+      <w:start w:val="1"/>
+      <w:numFmt w:val="bullet"/>
+      <w:lvlText w:val=""/>
+      <w:lvlJc w:val="left"/>
+      <w:pPr>
+        <w:ind w:left="2160" w:hanging="360"/>
+      </w:pPr>
+      <w:rPr>
+        <w:rFonts w:ascii="Wingdings" w:hAnsi="Wingdings" w:hint="default"/>
+      </w:rPr>
+    </w:lvl>
+    <w:lvl w:ilvl="3" w:tplc="04160001" w:tentative="1">
+      <w:start w:val="1"/>
+      <w:numFmt w:val="bullet"/>
+      <w:lvlText w:val=""/>
+      <w:lvlJc w:val="left"/>
+      <w:pPr>
+        <w:ind w:left="2880" w:hanging="360"/>
+      </w:pPr>
+      <w:rPr>
+        <w:rFonts w:ascii="Symbol" w:hAnsi="Symbol" w:hint="default"/>
+      </w:rPr>
+    </w:lvl>
+    <w:lvl w:ilvl="4" w:tplc="04160003" w:tentative="1">
+      <w:start w:val="1"/>
+      <w:numFmt w:val="bullet"/>
+      <w:lvlText w:val="o"/>
+      <w:lvlJc w:val="left"/>
+      <w:pPr>
+        <w:ind w:left="3600" w:hanging="360"/>
+      </w:pPr>
+      <w:rPr>
+        <w:rFonts w:ascii="Courier New" w:hAnsi="Courier New" w:cs="Courier New" w:hint="default"/>
+      </w:rPr>
+    </w:lvl>
+    <w:lvl w:ilvl="5" w:tplc="04160005" w:tentative="1">
+      <w:start w:val="1"/>
+      <w:numFmt w:val="bullet"/>
+      <w:lvlText w:val=""/>
+      <w:lvlJc w:val="left"/>
+      <w:pPr>
+        <w:ind w:left="4320" w:hanging="360"/>
+      </w:pPr>
+      <w:rPr>
+        <w:rFonts w:ascii="Wingdings" w:hAnsi="Wingdings" w:hint="default"/>
+      </w:rPr>
+    </w:lvl>
+    <w:lvl w:ilvl="6" w:tplc="04160001" w:tentative="1">
+      <w:start w:val="1"/>
+      <w:numFmt w:val="bullet"/>
+      <w:lvlText w:val=""/>
+      <w:lvlJc w:val="left"/>
+      <w:pPr>
+        <w:ind w:left="5040" w:hanging="360"/>
+      </w:pPr>
+      <w:rPr>
+        <w:rFonts w:ascii="Symbol" w:hAnsi="Symbol" w:hint="default"/>
+      </w:rPr>
+    </w:lvl>
+    <w:lvl w:ilvl="7" w:tplc="04160003" w:tentative="1">
+      <w:start w:val="1"/>
+      <w:numFmt w:val="bullet"/>
+      <w:lvlText w:val="o"/>
+      <w:lvlJc w:val="left"/>
+      <w:pPr>
+        <w:ind w:left="5760" w:hanging="360"/>
+      </w:pPr>
+      <w:rPr>
+        <w:rFonts w:ascii="Courier New" w:hAnsi="Courier New" w:cs="Courier New" w:hint="default"/>
+      </w:rPr>
+    </w:lvl>
+    <w:lvl w:ilvl="8" w:tplc="04160005" w:tentative="1">
+      <w:start w:val="1"/>
+      <w:numFmt w:val="bullet"/>
+      <w:lvlText w:val=""/>
+      <w:lvlJc w:val="left"/>
+      <w:pPr>
+        <w:ind w:left="6480" w:hanging="360"/>
+      </w:pPr>
+      <w:rPr>
+        <w:rFonts w:ascii="Wingdings" w:hAnsi="Wingdings" w:hint="default"/>
+      </w:rPr>
+    </w:lvl>
+  </w:abstractNum>
+  <w:abstractNum w:abstractNumId="6" w15:restartNumberingAfterBreak="0">
     <w:nsid w:val="3D442B10"/>
     <w:multiLevelType w:val="hybridMultilevel"/>
     <w:tmpl w:val="AC6885F8"/>
@@ -1080,7 +1508,7 @@
       </w:rPr>
     </w:lvl>
   </w:abstractNum>
-  <w:abstractNum w:abstractNumId="5" w15:restartNumberingAfterBreak="0">
+  <w:abstractNum w:abstractNumId="7" w15:restartNumberingAfterBreak="0">
     <w:nsid w:val="42F02F16"/>
     <w:multiLevelType w:val="hybridMultilevel"/>
     <w:tmpl w:val="394A5498"/>
@@ -1193,7 +1621,209 @@
       </w:rPr>
     </w:lvl>
   </w:abstractNum>
-  <w:abstractNum w:abstractNumId="6" w15:restartNumberingAfterBreak="0">
+  <w:abstractNum w:abstractNumId="8" w15:restartNumberingAfterBreak="0">
+    <w:nsid w:val="506328BE"/>
+    <w:multiLevelType w:val="hybridMultilevel"/>
+    <w:tmpl w:val="7DCECE5E"/>
+    <w:lvl w:ilvl="0" w:tplc="04160001">
+      <w:start w:val="1"/>
+      <w:numFmt w:val="bullet"/>
+      <w:lvlText w:val=""/>
+      <w:lvlJc w:val="left"/>
+      <w:pPr>
+        <w:ind w:left="720" w:hanging="360"/>
+      </w:pPr>
+      <w:rPr>
+        <w:rFonts w:ascii="Symbol" w:hAnsi="Symbol" w:hint="default"/>
+      </w:rPr>
+    </w:lvl>
+    <w:lvl w:ilvl="1" w:tplc="04160003">
+      <w:start w:val="1"/>
+      <w:numFmt w:val="bullet"/>
+      <w:lvlText w:val="o"/>
+      <w:lvlJc w:val="left"/>
+      <w:pPr>
+        <w:ind w:left="1440" w:hanging="360"/>
+      </w:pPr>
+      <w:rPr>
+        <w:rFonts w:ascii="Courier New" w:hAnsi="Courier New" w:cs="Courier New" w:hint="default"/>
+      </w:rPr>
+    </w:lvl>
+    <w:lvl w:ilvl="2" w:tplc="04160005" w:tentative="1">
+      <w:start w:val="1"/>
+      <w:numFmt w:val="bullet"/>
+      <w:lvlText w:val=""/>
+      <w:lvlJc w:val="left"/>
+      <w:pPr>
+        <w:ind w:left="2160" w:hanging="360"/>
+      </w:pPr>
+      <w:rPr>
+        <w:rFonts w:ascii="Wingdings" w:hAnsi="Wingdings" w:hint="default"/>
+      </w:rPr>
+    </w:lvl>
+    <w:lvl w:ilvl="3" w:tplc="04160001" w:tentative="1">
+      <w:start w:val="1"/>
+      <w:numFmt w:val="bullet"/>
+      <w:lvlText w:val=""/>
+      <w:lvlJc w:val="left"/>
+      <w:pPr>
+        <w:ind w:left="2880" w:hanging="360"/>
+      </w:pPr>
+      <w:rPr>
+        <w:rFonts w:ascii="Symbol" w:hAnsi="Symbol" w:hint="default"/>
+      </w:rPr>
+    </w:lvl>
+    <w:lvl w:ilvl="4" w:tplc="04160003" w:tentative="1">
+      <w:start w:val="1"/>
+      <w:numFmt w:val="bullet"/>
+      <w:lvlText w:val="o"/>
+      <w:lvlJc w:val="left"/>
+      <w:pPr>
+        <w:ind w:left="3600" w:hanging="360"/>
+      </w:pPr>
+      <w:rPr>
+        <w:rFonts w:ascii="Courier New" w:hAnsi="Courier New" w:cs="Courier New" w:hint="default"/>
+      </w:rPr>
+    </w:lvl>
+    <w:lvl w:ilvl="5" w:tplc="04160005" w:tentative="1">
+      <w:start w:val="1"/>
+      <w:numFmt w:val="bullet"/>
+      <w:lvlText w:val=""/>
+      <w:lvlJc w:val="left"/>
+      <w:pPr>
+        <w:ind w:left="4320" w:hanging="360"/>
+      </w:pPr>
+      <w:rPr>
+        <w:rFonts w:ascii="Wingdings" w:hAnsi="Wingdings" w:hint="default"/>
+      </w:rPr>
+    </w:lvl>
+    <w:lvl w:ilvl="6" w:tplc="04160001" w:tentative="1">
+      <w:start w:val="1"/>
+      <w:numFmt w:val="bullet"/>
+      <w:lvlText w:val=""/>
+      <w:lvlJc w:val="left"/>
+      <w:pPr>
+        <w:ind w:left="5040" w:hanging="360"/>
+      </w:pPr>
+      <w:rPr>
+        <w:rFonts w:ascii="Symbol" w:hAnsi="Symbol" w:hint="default"/>
+      </w:rPr>
+    </w:lvl>
+    <w:lvl w:ilvl="7" w:tplc="04160003" w:tentative="1">
+      <w:start w:val="1"/>
+      <w:numFmt w:val="bullet"/>
+      <w:lvlText w:val="o"/>
+      <w:lvlJc w:val="left"/>
+      <w:pPr>
+        <w:ind w:left="5760" w:hanging="360"/>
+      </w:pPr>
+      <w:rPr>
+        <w:rFonts w:ascii="Courier New" w:hAnsi="Courier New" w:cs="Courier New" w:hint="default"/>
+      </w:rPr>
+    </w:lvl>
+    <w:lvl w:ilvl="8" w:tplc="04160005" w:tentative="1">
+      <w:start w:val="1"/>
+      <w:numFmt w:val="bullet"/>
+      <w:lvlText w:val=""/>
+      <w:lvlJc w:val="left"/>
+      <w:pPr>
+        <w:ind w:left="6480" w:hanging="360"/>
+      </w:pPr>
+      <w:rPr>
+        <w:rFonts w:ascii="Wingdings" w:hAnsi="Wingdings" w:hint="default"/>
+      </w:rPr>
+    </w:lvl>
+  </w:abstractNum>
+  <w:abstractNum w:abstractNumId="9" w15:restartNumberingAfterBreak="0">
+    <w:nsid w:val="588E0AB5"/>
+    <w:multiLevelType w:val="hybridMultilevel"/>
+    <w:tmpl w:val="444C90B4"/>
+    <w:lvl w:ilvl="0" w:tplc="87EE32DA">
+      <w:start w:val="1"/>
+      <w:numFmt w:val="decimal"/>
+      <w:lvlText w:val="%1."/>
+      <w:lvlJc w:val="left"/>
+      <w:pPr>
+        <w:ind w:left="705" w:hanging="705"/>
+      </w:pPr>
+      <w:rPr>
+        <w:rFonts w:hint="default"/>
+      </w:rPr>
+    </w:lvl>
+    <w:lvl w:ilvl="1" w:tplc="04160019" w:tentative="1">
+      <w:start w:val="1"/>
+      <w:numFmt w:val="lowerLetter"/>
+      <w:lvlText w:val="%2."/>
+      <w:lvlJc w:val="left"/>
+      <w:pPr>
+        <w:ind w:left="1080" w:hanging="360"/>
+      </w:pPr>
+    </w:lvl>
+    <w:lvl w:ilvl="2" w:tplc="0416001B" w:tentative="1">
+      <w:start w:val="1"/>
+      <w:numFmt w:val="lowerRoman"/>
+      <w:lvlText w:val="%3."/>
+      <w:lvlJc w:val="right"/>
+      <w:pPr>
+        <w:ind w:left="1800" w:hanging="180"/>
+      </w:pPr>
+    </w:lvl>
+    <w:lvl w:ilvl="3" w:tplc="0416000F" w:tentative="1">
+      <w:start w:val="1"/>
+      <w:numFmt w:val="decimal"/>
+      <w:lvlText w:val="%4."/>
+      <w:lvlJc w:val="left"/>
+      <w:pPr>
+        <w:ind w:left="2520" w:hanging="360"/>
+      </w:pPr>
+    </w:lvl>
+    <w:lvl w:ilvl="4" w:tplc="04160019" w:tentative="1">
+      <w:start w:val="1"/>
+      <w:numFmt w:val="lowerLetter"/>
+      <w:lvlText w:val="%5."/>
+      <w:lvlJc w:val="left"/>
+      <w:pPr>
+        <w:ind w:left="3240" w:hanging="360"/>
+      </w:pPr>
+    </w:lvl>
+    <w:lvl w:ilvl="5" w:tplc="0416001B" w:tentative="1">
+      <w:start w:val="1"/>
+      <w:numFmt w:val="lowerRoman"/>
+      <w:lvlText w:val="%6."/>
+      <w:lvlJc w:val="right"/>
+      <w:pPr>
+        <w:ind w:left="3960" w:hanging="180"/>
+      </w:pPr>
+    </w:lvl>
+    <w:lvl w:ilvl="6" w:tplc="0416000F" w:tentative="1">
+      <w:start w:val="1"/>
+      <w:numFmt w:val="decimal"/>
+      <w:lvlText w:val="%7."/>
+      <w:lvlJc w:val="left"/>
+      <w:pPr>
+        <w:ind w:left="4680" w:hanging="360"/>
+      </w:pPr>
+    </w:lvl>
+    <w:lvl w:ilvl="7" w:tplc="04160019" w:tentative="1">
+      <w:start w:val="1"/>
+      <w:numFmt w:val="lowerLetter"/>
+      <w:lvlText w:val="%8."/>
+      <w:lvlJc w:val="left"/>
+      <w:pPr>
+        <w:ind w:left="5400" w:hanging="360"/>
+      </w:pPr>
+    </w:lvl>
+    <w:lvl w:ilvl="8" w:tplc="0416001B" w:tentative="1">
+      <w:start w:val="1"/>
+      <w:numFmt w:val="lowerRoman"/>
+      <w:lvlText w:val="%9."/>
+      <w:lvlJc w:val="right"/>
+      <w:pPr>
+        <w:ind w:left="6120" w:hanging="180"/>
+      </w:pPr>
+    </w:lvl>
+  </w:abstractNum>
+  <w:abstractNum w:abstractNumId="10" w15:restartNumberingAfterBreak="0">
     <w:nsid w:val="61C0545C"/>
     <w:multiLevelType w:val="hybridMultilevel"/>
     <w:tmpl w:val="43767A1E"/>
@@ -1306,14 +1936,302 @@
       </w:rPr>
     </w:lvl>
   </w:abstractNum>
+  <w:abstractNum w:abstractNumId="11" w15:restartNumberingAfterBreak="0">
+    <w:nsid w:val="73752EE8"/>
+    <w:multiLevelType w:val="hybridMultilevel"/>
+    <w:tmpl w:val="76B0E244"/>
+    <w:lvl w:ilvl="0" w:tplc="0416000F">
+      <w:start w:val="1"/>
+      <w:numFmt w:val="decimal"/>
+      <w:lvlText w:val="%1."/>
+      <w:lvlJc w:val="left"/>
+      <w:pPr>
+        <w:ind w:left="720" w:hanging="360"/>
+      </w:pPr>
+    </w:lvl>
+    <w:lvl w:ilvl="1" w:tplc="04160019" w:tentative="1">
+      <w:start w:val="1"/>
+      <w:numFmt w:val="lowerLetter"/>
+      <w:lvlText w:val="%2."/>
+      <w:lvlJc w:val="left"/>
+      <w:pPr>
+        <w:ind w:left="1440" w:hanging="360"/>
+      </w:pPr>
+    </w:lvl>
+    <w:lvl w:ilvl="2" w:tplc="0416001B" w:tentative="1">
+      <w:start w:val="1"/>
+      <w:numFmt w:val="lowerRoman"/>
+      <w:lvlText w:val="%3."/>
+      <w:lvlJc w:val="right"/>
+      <w:pPr>
+        <w:ind w:left="2160" w:hanging="180"/>
+      </w:pPr>
+    </w:lvl>
+    <w:lvl w:ilvl="3" w:tplc="0416000F" w:tentative="1">
+      <w:start w:val="1"/>
+      <w:numFmt w:val="decimal"/>
+      <w:lvlText w:val="%4."/>
+      <w:lvlJc w:val="left"/>
+      <w:pPr>
+        <w:ind w:left="2880" w:hanging="360"/>
+      </w:pPr>
+    </w:lvl>
+    <w:lvl w:ilvl="4" w:tplc="04160019" w:tentative="1">
+      <w:start w:val="1"/>
+      <w:numFmt w:val="lowerLetter"/>
+      <w:lvlText w:val="%5."/>
+      <w:lvlJc w:val="left"/>
+      <w:pPr>
+        <w:ind w:left="3600" w:hanging="360"/>
+      </w:pPr>
+    </w:lvl>
+    <w:lvl w:ilvl="5" w:tplc="0416001B" w:tentative="1">
+      <w:start w:val="1"/>
+      <w:numFmt w:val="lowerRoman"/>
+      <w:lvlText w:val="%6."/>
+      <w:lvlJc w:val="right"/>
+      <w:pPr>
+        <w:ind w:left="4320" w:hanging="180"/>
+      </w:pPr>
+    </w:lvl>
+    <w:lvl w:ilvl="6" w:tplc="0416000F" w:tentative="1">
+      <w:start w:val="1"/>
+      <w:numFmt w:val="decimal"/>
+      <w:lvlText w:val="%7."/>
+      <w:lvlJc w:val="left"/>
+      <w:pPr>
+        <w:ind w:left="5040" w:hanging="360"/>
+      </w:pPr>
+    </w:lvl>
+    <w:lvl w:ilvl="7" w:tplc="04160019" w:tentative="1">
+      <w:start w:val="1"/>
+      <w:numFmt w:val="lowerLetter"/>
+      <w:lvlText w:val="%8."/>
+      <w:lvlJc w:val="left"/>
+      <w:pPr>
+        <w:ind w:left="5760" w:hanging="360"/>
+      </w:pPr>
+    </w:lvl>
+    <w:lvl w:ilvl="8" w:tplc="0416001B" w:tentative="1">
+      <w:start w:val="1"/>
+      <w:numFmt w:val="lowerRoman"/>
+      <w:lvlText w:val="%9."/>
+      <w:lvlJc w:val="right"/>
+      <w:pPr>
+        <w:ind w:left="6480" w:hanging="180"/>
+      </w:pPr>
+    </w:lvl>
+  </w:abstractNum>
+  <w:abstractNum w:abstractNumId="12" w15:restartNumberingAfterBreak="0">
+    <w:nsid w:val="7A8D4764"/>
+    <w:multiLevelType w:val="hybridMultilevel"/>
+    <w:tmpl w:val="F6D60470"/>
+    <w:lvl w:ilvl="0" w:tplc="04160001">
+      <w:start w:val="1"/>
+      <w:numFmt w:val="bullet"/>
+      <w:lvlText w:val=""/>
+      <w:lvlJc w:val="left"/>
+      <w:pPr>
+        <w:ind w:left="720" w:hanging="360"/>
+      </w:pPr>
+      <w:rPr>
+        <w:rFonts w:ascii="Symbol" w:hAnsi="Symbol" w:hint="default"/>
+      </w:rPr>
+    </w:lvl>
+    <w:lvl w:ilvl="1" w:tplc="04160003" w:tentative="1">
+      <w:start w:val="1"/>
+      <w:numFmt w:val="bullet"/>
+      <w:lvlText w:val="o"/>
+      <w:lvlJc w:val="left"/>
+      <w:pPr>
+        <w:ind w:left="1440" w:hanging="360"/>
+      </w:pPr>
+      <w:rPr>
+        <w:rFonts w:ascii="Courier New" w:hAnsi="Courier New" w:cs="Courier New" w:hint="default"/>
+      </w:rPr>
+    </w:lvl>
+    <w:lvl w:ilvl="2" w:tplc="04160005" w:tentative="1">
+      <w:start w:val="1"/>
+      <w:numFmt w:val="bullet"/>
+      <w:lvlText w:val=""/>
+      <w:lvlJc w:val="left"/>
+      <w:pPr>
+        <w:ind w:left="2160" w:hanging="360"/>
+      </w:pPr>
+      <w:rPr>
+        <w:rFonts w:ascii="Wingdings" w:hAnsi="Wingdings" w:hint="default"/>
+      </w:rPr>
+    </w:lvl>
+    <w:lvl w:ilvl="3" w:tplc="04160001" w:tentative="1">
+      <w:start w:val="1"/>
+      <w:numFmt w:val="bullet"/>
+      <w:lvlText w:val=""/>
+      <w:lvlJc w:val="left"/>
+      <w:pPr>
+        <w:ind w:left="2880" w:hanging="360"/>
+      </w:pPr>
+      <w:rPr>
+        <w:rFonts w:ascii="Symbol" w:hAnsi="Symbol" w:hint="default"/>
+      </w:rPr>
+    </w:lvl>
+    <w:lvl w:ilvl="4" w:tplc="04160003" w:tentative="1">
+      <w:start w:val="1"/>
+      <w:numFmt w:val="bullet"/>
+      <w:lvlText w:val="o"/>
+      <w:lvlJc w:val="left"/>
+      <w:pPr>
+        <w:ind w:left="3600" w:hanging="360"/>
+      </w:pPr>
+      <w:rPr>
+        <w:rFonts w:ascii="Courier New" w:hAnsi="Courier New" w:cs="Courier New" w:hint="default"/>
+      </w:rPr>
+    </w:lvl>
+    <w:lvl w:ilvl="5" w:tplc="04160005" w:tentative="1">
+      <w:start w:val="1"/>
+      <w:numFmt w:val="bullet"/>
+      <w:lvlText w:val=""/>
+      <w:lvlJc w:val="left"/>
+      <w:pPr>
+        <w:ind w:left="4320" w:hanging="360"/>
+      </w:pPr>
+      <w:rPr>
+        <w:rFonts w:ascii="Wingdings" w:hAnsi="Wingdings" w:hint="default"/>
+      </w:rPr>
+    </w:lvl>
+    <w:lvl w:ilvl="6" w:tplc="04160001" w:tentative="1">
+      <w:start w:val="1"/>
+      <w:numFmt w:val="bullet"/>
+      <w:lvlText w:val=""/>
+      <w:lvlJc w:val="left"/>
+      <w:pPr>
+        <w:ind w:left="5040" w:hanging="360"/>
+      </w:pPr>
+      <w:rPr>
+        <w:rFonts w:ascii="Symbol" w:hAnsi="Symbol" w:hint="default"/>
+      </w:rPr>
+    </w:lvl>
+    <w:lvl w:ilvl="7" w:tplc="04160003" w:tentative="1">
+      <w:start w:val="1"/>
+      <w:numFmt w:val="bullet"/>
+      <w:lvlText w:val="o"/>
+      <w:lvlJc w:val="left"/>
+      <w:pPr>
+        <w:ind w:left="5760" w:hanging="360"/>
+      </w:pPr>
+      <w:rPr>
+        <w:rFonts w:ascii="Courier New" w:hAnsi="Courier New" w:cs="Courier New" w:hint="default"/>
+      </w:rPr>
+    </w:lvl>
+    <w:lvl w:ilvl="8" w:tplc="04160005" w:tentative="1">
+      <w:start w:val="1"/>
+      <w:numFmt w:val="bullet"/>
+      <w:lvlText w:val=""/>
+      <w:lvlJc w:val="left"/>
+      <w:pPr>
+        <w:ind w:left="6480" w:hanging="360"/>
+      </w:pPr>
+      <w:rPr>
+        <w:rFonts w:ascii="Wingdings" w:hAnsi="Wingdings" w:hint="default"/>
+      </w:rPr>
+    </w:lvl>
+  </w:abstractNum>
+  <w:abstractNum w:abstractNumId="13" w15:restartNumberingAfterBreak="0">
+    <w:nsid w:val="7D894BF9"/>
+    <w:multiLevelType w:val="hybridMultilevel"/>
+    <w:tmpl w:val="57EECE3C"/>
+    <w:lvl w:ilvl="0" w:tplc="87EE32DA">
+      <w:start w:val="1"/>
+      <w:numFmt w:val="decimal"/>
+      <w:lvlText w:val="%1."/>
+      <w:lvlJc w:val="left"/>
+      <w:pPr>
+        <w:ind w:left="705" w:hanging="705"/>
+      </w:pPr>
+      <w:rPr>
+        <w:rFonts w:hint="default"/>
+      </w:rPr>
+    </w:lvl>
+    <w:lvl w:ilvl="1" w:tplc="04160019" w:tentative="1">
+      <w:start w:val="1"/>
+      <w:numFmt w:val="lowerLetter"/>
+      <w:lvlText w:val="%2."/>
+      <w:lvlJc w:val="left"/>
+      <w:pPr>
+        <w:ind w:left="1440" w:hanging="360"/>
+      </w:pPr>
+    </w:lvl>
+    <w:lvl w:ilvl="2" w:tplc="0416001B" w:tentative="1">
+      <w:start w:val="1"/>
+      <w:numFmt w:val="lowerRoman"/>
+      <w:lvlText w:val="%3."/>
+      <w:lvlJc w:val="right"/>
+      <w:pPr>
+        <w:ind w:left="2160" w:hanging="180"/>
+      </w:pPr>
+    </w:lvl>
+    <w:lvl w:ilvl="3" w:tplc="0416000F" w:tentative="1">
+      <w:start w:val="1"/>
+      <w:numFmt w:val="decimal"/>
+      <w:lvlText w:val="%4."/>
+      <w:lvlJc w:val="left"/>
+      <w:pPr>
+        <w:ind w:left="2880" w:hanging="360"/>
+      </w:pPr>
+    </w:lvl>
+    <w:lvl w:ilvl="4" w:tplc="04160019" w:tentative="1">
+      <w:start w:val="1"/>
+      <w:numFmt w:val="lowerLetter"/>
+      <w:lvlText w:val="%5."/>
+      <w:lvlJc w:val="left"/>
+      <w:pPr>
+        <w:ind w:left="3600" w:hanging="360"/>
+      </w:pPr>
+    </w:lvl>
+    <w:lvl w:ilvl="5" w:tplc="0416001B" w:tentative="1">
+      <w:start w:val="1"/>
+      <w:numFmt w:val="lowerRoman"/>
+      <w:lvlText w:val="%6."/>
+      <w:lvlJc w:val="right"/>
+      <w:pPr>
+        <w:ind w:left="4320" w:hanging="180"/>
+      </w:pPr>
+    </w:lvl>
+    <w:lvl w:ilvl="6" w:tplc="0416000F" w:tentative="1">
+      <w:start w:val="1"/>
+      <w:numFmt w:val="decimal"/>
+      <w:lvlText w:val="%7."/>
+      <w:lvlJc w:val="left"/>
+      <w:pPr>
+        <w:ind w:left="5040" w:hanging="360"/>
+      </w:pPr>
+    </w:lvl>
+    <w:lvl w:ilvl="7" w:tplc="04160019" w:tentative="1">
+      <w:start w:val="1"/>
+      <w:numFmt w:val="lowerLetter"/>
+      <w:lvlText w:val="%8."/>
+      <w:lvlJc w:val="left"/>
+      <w:pPr>
+        <w:ind w:left="5760" w:hanging="360"/>
+      </w:pPr>
+    </w:lvl>
+    <w:lvl w:ilvl="8" w:tplc="0416001B" w:tentative="1">
+      <w:start w:val="1"/>
+      <w:numFmt w:val="lowerRoman"/>
+      <w:lvlText w:val="%9."/>
+      <w:lvlJc w:val="right"/>
+      <w:pPr>
+        <w:ind w:left="6480" w:hanging="180"/>
+      </w:pPr>
+    </w:lvl>
+  </w:abstractNum>
   <w:num w:numId="1" w16cid:durableId="2098355731">
-    <w:abstractNumId w:val="5"/>
+    <w:abstractNumId w:val="7"/>
   </w:num>
   <w:num w:numId="2" w16cid:durableId="205877239">
     <w:abstractNumId w:val="1"/>
   </w:num>
   <w:num w:numId="3" w16cid:durableId="1138182276">
-    <w:abstractNumId w:val="4"/>
+    <w:abstractNumId w:val="6"/>
   </w:num>
   <w:num w:numId="4" w16cid:durableId="1143695577">
     <w:abstractNumId w:val="3"/>
@@ -1322,10 +2240,31 @@
     <w:abstractNumId w:val="0"/>
   </w:num>
   <w:num w:numId="6" w16cid:durableId="1575165919">
-    <w:abstractNumId w:val="6"/>
+    <w:abstractNumId w:val="10"/>
   </w:num>
   <w:num w:numId="7" w16cid:durableId="1664817727">
     <w:abstractNumId w:val="2"/>
+  </w:num>
+  <w:num w:numId="8" w16cid:durableId="138621807">
+    <w:abstractNumId w:val="11"/>
+  </w:num>
+  <w:num w:numId="9" w16cid:durableId="124348888">
+    <w:abstractNumId w:val="9"/>
+  </w:num>
+  <w:num w:numId="10" w16cid:durableId="196630141">
+    <w:abstractNumId w:val="5"/>
+  </w:num>
+  <w:num w:numId="11" w16cid:durableId="861211124">
+    <w:abstractNumId w:val="13"/>
+  </w:num>
+  <w:num w:numId="12" w16cid:durableId="816872555">
+    <w:abstractNumId w:val="12"/>
+  </w:num>
+  <w:num w:numId="13" w16cid:durableId="805203789">
+    <w:abstractNumId w:val="4"/>
+  </w:num>
+  <w:num w:numId="14" w16cid:durableId="1151487449">
+    <w:abstractNumId w:val="8"/>
   </w:num>
 </w:numbering>
 </file>

--- a/Leia-ne Projeto 1.docx
+++ b/Leia-ne Projeto 1.docx
@@ -36,6 +36,67 @@
         <w:pStyle w:val="SemEspaamento"/>
       </w:pPr>
       <w:r>
+        <w:t xml:space="preserve">Você também pode ver outro projeto teste publicado usando .net, </w:t>
+      </w:r>
+      <w:proofErr w:type="spellStart"/>
+      <w:r>
+        <w:t>blazor</w:t>
+      </w:r>
+      <w:proofErr w:type="spellEnd"/>
+      <w:r>
+        <w:t xml:space="preserve"> server, </w:t>
+      </w:r>
+      <w:proofErr w:type="spellStart"/>
+      <w:r>
+        <w:t>blazor</w:t>
+      </w:r>
+      <w:proofErr w:type="spellEnd"/>
+      <w:r>
+        <w:t xml:space="preserve"> </w:t>
+      </w:r>
+      <w:proofErr w:type="spellStart"/>
+      <w:r>
+        <w:t>wasm</w:t>
+      </w:r>
+      <w:proofErr w:type="spellEnd"/>
+      <w:r>
+        <w:t xml:space="preserve">, angular, </w:t>
+      </w:r>
+      <w:proofErr w:type="spellStart"/>
+      <w:r>
+        <w:t>nextjs</w:t>
+      </w:r>
+      <w:proofErr w:type="spellEnd"/>
+      <w:r>
+        <w:t xml:space="preserve">, e </w:t>
+      </w:r>
+      <w:proofErr w:type="spellStart"/>
+      <w:r>
+        <w:t>nodejs</w:t>
+      </w:r>
+      <w:proofErr w:type="spellEnd"/>
+      <w:r>
+        <w:t xml:space="preserve"> no link: </w:t>
+      </w:r>
+      <w:hyperlink r:id="rId6" w:history="1">
+        <w:r>
+          <w:rPr>
+            <w:rStyle w:val="Hyperlink"/>
+          </w:rPr>
+          <w:t>https://danillofratta-001-site1.itempurl.com/index.html</w:t>
+        </w:r>
+      </w:hyperlink>
+    </w:p>
+    <w:p>
+      <w:pPr>
+        <w:pStyle w:val="SemEspaamento"/>
+      </w:pPr>
+    </w:p>
+    <w:p>
+      <w:pPr>
+        <w:pStyle w:val="SemEspaamento"/>
+      </w:pPr>
+      <w:r>
         <w:t>Este projeto as seguintes tecnologias:</w:t>
       </w:r>
     </w:p>
@@ -300,15 +361,7 @@
       </w:r>
       <w:proofErr w:type="spellEnd"/>
       <w:r>
-        <w:t xml:space="preserve"> (gerencia o pedido </w:t>
-      </w:r>
-      <w:proofErr w:type="gramStart"/>
-      <w:r>
-        <w:t>de  venda</w:t>
-      </w:r>
-      <w:proofErr w:type="gramEnd"/>
-      <w:r>
-        <w:t>)</w:t>
+        <w:t xml:space="preserve"> (gerencia o pedido de  venda)</w:t>
       </w:r>
     </w:p>
     <w:p>
@@ -320,15 +373,7 @@
         </w:numPr>
       </w:pPr>
       <w:r>
-        <w:t>Serviço Stock (</w:t>
-      </w:r>
-      <w:proofErr w:type="gramStart"/>
-      <w:r>
-        <w:t>gerencia</w:t>
-      </w:r>
-      <w:proofErr w:type="gramEnd"/>
-      <w:r>
-        <w:t xml:space="preserve"> o estoque)</w:t>
+        <w:t>Serviço Stock (gerencia o estoque)</w:t>
       </w:r>
     </w:p>
     <w:p>
@@ -348,15 +393,7 @@
       </w:r>
       <w:proofErr w:type="spellEnd"/>
       <w:r>
-        <w:t xml:space="preserve"> (</w:t>
-      </w:r>
-      <w:proofErr w:type="gramStart"/>
-      <w:r>
-        <w:t>gerencia</w:t>
-      </w:r>
-      <w:proofErr w:type="gramEnd"/>
-      <w:r>
-        <w:t xml:space="preserve"> a venda)</w:t>
+        <w:t xml:space="preserve"> (gerencia a venda)</w:t>
       </w:r>
     </w:p>
     <w:p>
@@ -651,6 +688,7 @@
         </w:numPr>
       </w:pPr>
       <w:r>
+        <w:lastRenderedPageBreak/>
         <w:t>Exemplificação de uso de Gateway</w:t>
       </w:r>
     </w:p>
@@ -682,7 +720,6 @@
         </w:numPr>
       </w:pPr>
       <w:r>
-        <w:lastRenderedPageBreak/>
         <w:t>Exemplificação de build com Docker</w:t>
       </w:r>
     </w:p>
@@ -2872,7 +2909,6 @@
   <w:style w:type="character" w:default="1" w:styleId="Fontepargpadro">
     <w:name w:val="Default Paragraph Font"/>
     <w:uiPriority w:val="1"/>
-    <w:semiHidden/>
     <w:unhideWhenUsed/>
   </w:style>
   <w:style w:type="table" w:default="1" w:styleId="Tabelanormal">
